--- a/documentacion/INFORME DEL FRONT END Y BACK.docx
+++ b/documentacion/INFORME DEL FRONT END Y BACK.docx
@@ -172,10 +172,62 @@
       </w:pPr>
       <w:r>
         <w:rPr>
+          <w:rFonts w:cs="Times New Roman"/>
+          <w:noProof/>
+          <w:color w:val="000000"/>
+          <w:lang w:eastAsia="es-ES"/>
+        </w:rPr>
+        <w:drawing>
+          <wp:inline distT="0" distB="0" distL="0" distR="0" wp14:anchorId="36F5044E" wp14:editId="70B2F2C9">
+            <wp:extent cx="1171575" cy="685800"/>
+            <wp:effectExtent l="0" t="0" r="0" b="0"/>
+            <wp:docPr id="63" name="image4.png"/>
+            <wp:cNvGraphicFramePr/>
+            <a:graphic xmlns:a="http://schemas.openxmlformats.org/drawingml/2006/main">
+              <a:graphicData uri="http://schemas.openxmlformats.org/drawingml/2006/picture">
+                <pic:pic xmlns:pic="http://schemas.openxmlformats.org/drawingml/2006/picture">
+                  <pic:nvPicPr>
+                    <pic:cNvPr id="0" name="image4.png"/>
+                    <pic:cNvPicPr preferRelativeResize="0"/>
+                  </pic:nvPicPr>
+                  <pic:blipFill>
+                    <a:blip r:embed="rId10"/>
+                    <a:srcRect/>
+                    <a:stretch>
+                      <a:fillRect/>
+                    </a:stretch>
+                  </pic:blipFill>
+                  <pic:spPr>
+                    <a:xfrm>
+                      <a:off x="0" y="0"/>
+                      <a:ext cx="1176696" cy="688798"/>
+                    </a:xfrm>
+                    <a:prstGeom prst="rect">
+                      <a:avLst/>
+                    </a:prstGeom>
+                    <a:ln/>
+                  </pic:spPr>
+                </pic:pic>
+              </a:graphicData>
+            </a:graphic>
+          </wp:inline>
+        </w:drawing>
+      </w:r>
+    </w:p>
+    <w:p>
+      <w:pPr>
+        <w:jc w:val="center"/>
+      </w:pPr>
+    </w:p>
+    <w:p>
+      <w:pPr>
+        <w:jc w:val="center"/>
+      </w:pPr>
+      <w:r>
+        <w:rPr>
           <w:noProof/>
           <w:lang w:eastAsia="es-ES"/>
         </w:rPr>
-        <w:lastRenderedPageBreak/>
         <w:drawing>
           <wp:inline distT="0" distB="0" distL="0" distR="0" wp14:anchorId="717A75FE" wp14:editId="1833DEB9">
             <wp:extent cx="5400040" cy="802246"/>
@@ -192,7 +244,7 @@
                     <pic:cNvPicPr/>
                   </pic:nvPicPr>
                   <pic:blipFill>
-                    <a:blip r:embed="rId10"/>
+                    <a:blip r:embed="rId11"/>
                     <a:stretch>
                       <a:fillRect/>
                     </a:stretch>
@@ -243,7 +295,7 @@
                     <pic:cNvPicPr/>
                   </pic:nvPicPr>
                   <pic:blipFill rotWithShape="1">
-                    <a:blip r:embed="rId11"/>
+                    <a:blip r:embed="rId12"/>
                     <a:srcRect l="3352" t="1129" r="1910"/>
                     <a:stretch/>
                   </pic:blipFill>
@@ -270,8 +322,6 @@
           </wp:inline>
         </w:drawing>
       </w:r>
-      <w:bookmarkStart w:id="0" w:name="_GoBack"/>
-      <w:bookmarkEnd w:id="0"/>
     </w:p>
     <w:p>
       <w:r>
@@ -386,7 +436,7 @@
                     <pic:cNvPicPr/>
                   </pic:nvPicPr>
                   <pic:blipFill rotWithShape="1">
-                    <a:blip r:embed="rId12"/>
+                    <a:blip r:embed="rId13"/>
                     <a:srcRect l="2665" t="2228" r="2093" b="2475"/>
                     <a:stretch/>
                   </pic:blipFill>
@@ -445,11 +495,14 @@
       <w:r>
         <w:t>l </w:t>
       </w:r>
-      <w:hyperlink r:id="rId13" w:history="1">
-        <w:r>
-          <w:t>in</w:t>
-        </w:r>
-      </w:hyperlink>
+      <w:r>
+        <w:t xml:space="preserve">Back </w:t>
+      </w:r>
+      <w:proofErr w:type="spellStart"/>
+      <w:r>
+        <w:t>End</w:t>
+      </w:r>
+      <w:proofErr w:type="spellEnd"/>
       <w:r>
         <w:t xml:space="preserve">, que es el polo completamente opuesto, la capa que accede a datos y software en general para su comunicación. Ambas se reúnen en cualquier </w:t>
       </w:r>
@@ -477,8 +530,95 @@
       <w:r>
         <w:t xml:space="preserve"> tenemos la base de datos.</w:t>
       </w:r>
-    </w:p>
-    <w:p/>
+      <w:r>
+        <w:t xml:space="preserve"> Hemos instalado unos pocos </w:t>
+      </w:r>
+      <w:proofErr w:type="spellStart"/>
+      <w:r>
+        <w:t>pluggins</w:t>
+      </w:r>
+      <w:proofErr w:type="spellEnd"/>
+      <w:r>
+        <w:t xml:space="preserve"> como son el </w:t>
+      </w:r>
+      <w:proofErr w:type="spellStart"/>
+      <w:r>
+        <w:t>advance</w:t>
+      </w:r>
+      <w:proofErr w:type="spellEnd"/>
+      <w:r>
+        <w:t xml:space="preserve"> </w:t>
+      </w:r>
+      <w:proofErr w:type="spellStart"/>
+      <w:r>
+        <w:t>captcha</w:t>
+      </w:r>
+      <w:proofErr w:type="spellEnd"/>
+      <w:r>
+        <w:t xml:space="preserve">, </w:t>
+      </w:r>
+      <w:proofErr w:type="spellStart"/>
+      <w:r>
+        <w:t>user</w:t>
+      </w:r>
+      <w:proofErr w:type="spellEnd"/>
+      <w:r>
+        <w:t xml:space="preserve"> </w:t>
+      </w:r>
+      <w:proofErr w:type="spellStart"/>
+      <w:r>
+        <w:t>registration</w:t>
+      </w:r>
+      <w:proofErr w:type="spellEnd"/>
+      <w:r>
+        <w:t xml:space="preserve"> y </w:t>
+      </w:r>
+      <w:proofErr w:type="spellStart"/>
+      <w:r>
+        <w:t>wp</w:t>
+      </w:r>
+      <w:proofErr w:type="spellEnd"/>
+      <w:r>
+        <w:t xml:space="preserve"> foro.</w:t>
+      </w:r>
+    </w:p>
+    <w:p>
+      <w:bookmarkStart w:id="0" w:name="_GoBack"/>
+      <w:bookmarkEnd w:id="0"/>
+    </w:p>
+    <w:p>
+      <w:pPr>
+        <w:pBdr>
+          <w:top w:val="nil"/>
+          <w:left w:val="nil"/>
+          <w:bottom w:val="nil"/>
+          <w:right w:val="nil"/>
+          <w:between w:val="nil"/>
+        </w:pBdr>
+        <w:spacing w:after="0" w:line="240" w:lineRule="auto"/>
+        <w:jc w:val="center"/>
+        <w:rPr>
+          <w:rFonts w:cs="Times New Roman"/>
+          <w:color w:val="000000"/>
+        </w:rPr>
+      </w:pPr>
+    </w:p>
+    <w:p>
+      <w:pPr>
+        <w:pBdr>
+          <w:top w:val="nil"/>
+          <w:left w:val="nil"/>
+          <w:bottom w:val="nil"/>
+          <w:right w:val="nil"/>
+          <w:between w:val="nil"/>
+        </w:pBdr>
+        <w:spacing w:after="0" w:line="240" w:lineRule="auto"/>
+        <w:rPr>
+          <w:rFonts w:cs="Times New Roman"/>
+          <w:color w:val="000000"/>
+        </w:rPr>
+      </w:pPr>
+    </w:p>
     <w:sectPr>
       <w:footerReference w:type="default" r:id="rId14"/>
       <w:pgSz w:w="11906" w:h="16838"/>
@@ -525,6 +665,7 @@
         <w:docPartUnique/>
       </w:docPartObj>
     </w:sdtPr>
+    <w:sdtEndPr/>
     <w:sdtContent>
       <w:p>
         <w:pPr>
@@ -544,7 +685,7 @@
           <w:rPr>
             <w:noProof/>
           </w:rPr>
-          <w:t>2</w:t>
+          <w:t>3</w:t>
         </w:r>
         <w:r>
           <w:fldChar w:fldCharType="end"/>
@@ -700,8 +841,124 @@
       </w:rPr>
     </w:lvl>
   </w:abstractNum>
+  <w:abstractNum w:abstractNumId="1">
+    <w:nsid w:val="742753CB"/>
+    <w:multiLevelType w:val="multilevel"/>
+    <w:tmpl w:val="923A3448"/>
+    <w:lvl w:ilvl="0">
+      <w:start w:val="2"/>
+      <w:numFmt w:val="bullet"/>
+      <w:lvlText w:val="-"/>
+      <w:lvlJc w:val="left"/>
+      <w:pPr>
+        <w:ind w:left="720" w:hanging="360"/>
+      </w:pPr>
+      <w:rPr>
+        <w:rFonts w:ascii="Calibri" w:eastAsia="Calibri" w:hAnsi="Calibri" w:cs="Calibri"/>
+      </w:rPr>
+    </w:lvl>
+    <w:lvl w:ilvl="1">
+      <w:start w:val="1"/>
+      <w:numFmt w:val="bullet"/>
+      <w:lvlText w:val="o"/>
+      <w:lvlJc w:val="left"/>
+      <w:pPr>
+        <w:ind w:left="1440" w:hanging="360"/>
+      </w:pPr>
+      <w:rPr>
+        <w:rFonts w:ascii="Courier New" w:eastAsia="Courier New" w:hAnsi="Courier New" w:cs="Courier New"/>
+      </w:rPr>
+    </w:lvl>
+    <w:lvl w:ilvl="2">
+      <w:start w:val="1"/>
+      <w:numFmt w:val="bullet"/>
+      <w:lvlText w:val="▪"/>
+      <w:lvlJc w:val="left"/>
+      <w:pPr>
+        <w:ind w:left="2160" w:hanging="360"/>
+      </w:pPr>
+      <w:rPr>
+        <w:rFonts w:ascii="Noto Sans Symbols" w:eastAsia="Noto Sans Symbols" w:hAnsi="Noto Sans Symbols" w:cs="Noto Sans Symbols"/>
+      </w:rPr>
+    </w:lvl>
+    <w:lvl w:ilvl="3">
+      <w:start w:val="1"/>
+      <w:numFmt w:val="bullet"/>
+      <w:lvlText w:val="●"/>
+      <w:lvlJc w:val="left"/>
+      <w:pPr>
+        <w:ind w:left="2880" w:hanging="360"/>
+      </w:pPr>
+      <w:rPr>
+        <w:rFonts w:ascii="Noto Sans Symbols" w:eastAsia="Noto Sans Symbols" w:hAnsi="Noto Sans Symbols" w:cs="Noto Sans Symbols"/>
+      </w:rPr>
+    </w:lvl>
+    <w:lvl w:ilvl="4">
+      <w:start w:val="1"/>
+      <w:numFmt w:val="bullet"/>
+      <w:lvlText w:val="o"/>
+      <w:lvlJc w:val="left"/>
+      <w:pPr>
+        <w:ind w:left="3600" w:hanging="360"/>
+      </w:pPr>
+      <w:rPr>
+        <w:rFonts w:ascii="Courier New" w:eastAsia="Courier New" w:hAnsi="Courier New" w:cs="Courier New"/>
+      </w:rPr>
+    </w:lvl>
+    <w:lvl w:ilvl="5">
+      <w:start w:val="1"/>
+      <w:numFmt w:val="bullet"/>
+      <w:lvlText w:val="▪"/>
+      <w:lvlJc w:val="left"/>
+      <w:pPr>
+        <w:ind w:left="4320" w:hanging="360"/>
+      </w:pPr>
+      <w:rPr>
+        <w:rFonts w:ascii="Noto Sans Symbols" w:eastAsia="Noto Sans Symbols" w:hAnsi="Noto Sans Symbols" w:cs="Noto Sans Symbols"/>
+      </w:rPr>
+    </w:lvl>
+    <w:lvl w:ilvl="6">
+      <w:start w:val="1"/>
+      <w:numFmt w:val="bullet"/>
+      <w:lvlText w:val="●"/>
+      <w:lvlJc w:val="left"/>
+      <w:pPr>
+        <w:ind w:left="5040" w:hanging="360"/>
+      </w:pPr>
+      <w:rPr>
+        <w:rFonts w:ascii="Noto Sans Symbols" w:eastAsia="Noto Sans Symbols" w:hAnsi="Noto Sans Symbols" w:cs="Noto Sans Symbols"/>
+      </w:rPr>
+    </w:lvl>
+    <w:lvl w:ilvl="7">
+      <w:start w:val="1"/>
+      <w:numFmt w:val="bullet"/>
+      <w:lvlText w:val="o"/>
+      <w:lvlJc w:val="left"/>
+      <w:pPr>
+        <w:ind w:left="5760" w:hanging="360"/>
+      </w:pPr>
+      <w:rPr>
+        <w:rFonts w:ascii="Courier New" w:eastAsia="Courier New" w:hAnsi="Courier New" w:cs="Courier New"/>
+      </w:rPr>
+    </w:lvl>
+    <w:lvl w:ilvl="8">
+      <w:start w:val="1"/>
+      <w:numFmt w:val="bullet"/>
+      <w:lvlText w:val="▪"/>
+      <w:lvlJc w:val="left"/>
+      <w:pPr>
+        <w:ind w:left="6480" w:hanging="360"/>
+      </w:pPr>
+      <w:rPr>
+        <w:rFonts w:ascii="Noto Sans Symbols" w:eastAsia="Noto Sans Symbols" w:hAnsi="Noto Sans Symbols" w:cs="Noto Sans Symbols"/>
+      </w:rPr>
+    </w:lvl>
+  </w:abstractNum>
   <w:num w:numId="1">
     <w:abstractNumId w:val="0"/>
+  </w:num>
+  <w:num w:numId="2">
+    <w:abstractNumId w:val="1"/>
   </w:num>
 </w:numbering>
 </file>
